--- a/第二组需求规格说明书3.0.docx
+++ b/第二组需求规格说明书3.0.docx
@@ -87,7 +87,19 @@
         <w:rPr>
           <w:rFonts w:hint="eastAsia"/>
         </w:rPr>
-        <w:t>在线购物系统的基性需求与基本功能，帮助小组成员</w:t>
+        <w:t>在线购物系统的基</w:t>
+      </w:r>
+      <w:r>
+        <w:rPr>
+          <w:rFonts w:hint="eastAsia"/>
+        </w:rPr>
+        <w:t>线</w:t>
+      </w:r>
+      <w:r>
+        <w:rPr>
+          <w:rFonts w:hint="eastAsia"/>
+        </w:rPr>
+        <w:t>需求与基本功能，帮助小组成员</w:t>
       </w:r>
       <w:r>
         <w:rPr>
@@ -258,7 +270,19 @@
         <w:rPr>
           <w:rFonts w:hint="eastAsia"/>
         </w:rPr>
-        <w:t>基性需求说明</w:t>
+        <w:t>基</w:t>
+      </w:r>
+      <w:r>
+        <w:rPr>
+          <w:rFonts w:hint="eastAsia"/>
+        </w:rPr>
+        <w:t>线</w:t>
+      </w:r>
+      <w:r>
+        <w:rPr>
+          <w:rFonts w:hint="eastAsia"/>
+        </w:rPr>
+        <w:t>需求说明</w:t>
       </w:r>
     </w:p>
     <w:p>
@@ -1108,9 +1132,6 @@
     <w:p>
       <w:pPr>
         <w:pStyle w:val="00"/>
-        <w:rPr>
-          <w:rFonts w:hint="eastAsia"/>
-        </w:rPr>
       </w:pPr>
       <w:r>
         <w:rPr>
@@ -1131,19 +1152,7 @@
         <w:rPr>
           <w:rFonts w:hint="eastAsia"/>
         </w:rPr>
-        <w:t>添加</w:t>
-      </w:r>
-      <w:r>
-        <w:rPr>
-          <w:rFonts w:hint="eastAsia"/>
-        </w:rPr>
-        <w:t>成功</w:t>
-      </w:r>
-      <w:r>
-        <w:rPr>
-          <w:rFonts w:hint="eastAsia"/>
-        </w:rPr>
-        <w:t>页面（</w:t>
+        <w:t>添加成功页面（</w:t>
       </w:r>
       <w:r>
         <w:rPr>
@@ -1155,19 +1164,7 @@
         <w:rPr>
           <w:rFonts w:hint="eastAsia"/>
         </w:rPr>
-        <w:t>）。该页面会显示添加</w:t>
-      </w:r>
-      <w:r>
-        <w:rPr>
-          <w:rFonts w:hint="eastAsia"/>
-        </w:rPr>
-        <w:t>成功</w:t>
-      </w:r>
-      <w:r>
-        <w:rPr>
-          <w:rFonts w:hint="eastAsia"/>
-        </w:rPr>
-        <w:t>话语，并有返回链接，点击即可回退至商家管理首页页面。</w:t>
+        <w:t>）。该页面会显示添加成功话语，并有返回链接，点击即可回退至商家管理首页页面。</w:t>
       </w:r>
     </w:p>
     <w:p>
@@ -1295,31 +1292,19 @@
         <w:rPr>
           <w:rFonts w:ascii="宋体" w:hAnsi="宋体" w:hint="eastAsia"/>
         </w:rPr>
-        <w:t>商品处于冻结状态</w:t>
+        <w:t>商品处于冻结状态，</w:t>
       </w:r>
       <w:r>
         <w:rPr>
           <w:rFonts w:ascii="宋体" w:hAnsi="宋体" w:hint="eastAsia"/>
         </w:rPr>
-        <w:t>，</w:t>
+        <w:t>点击“查看购买者信息”按钮时会进入顾客信息页面；若</w:t>
       </w:r>
       <w:r>
         <w:rPr>
           <w:rFonts w:ascii="宋体" w:hAnsi="宋体" w:hint="eastAsia"/>
         </w:rPr>
-        <w:t>点击“查看购买者信息”按钮时会进入顾客信息页面；若</w:t>
-      </w:r>
-      <w:r>
-        <w:rPr>
-          <w:rFonts w:ascii="宋体" w:hAnsi="宋体" w:hint="eastAsia"/>
-        </w:rPr>
-        <w:t>商品处于冻结状态</w:t>
-      </w:r>
-      <w:r>
-        <w:rPr>
-          <w:rFonts w:ascii="宋体" w:hAnsi="宋体" w:hint="eastAsia"/>
-        </w:rPr>
-        <w:t>时</w:t>
+        <w:t>商品处于冻结状态时</w:t>
       </w:r>
       <w:r>
         <w:rPr>
